--- a/seminar_4.docx
+++ b/seminar_4.docx
@@ -130,21 +130,12 @@
           <w:szCs w:val="24"/>
         </w:rPr>
       </w:pPr>
-      <w:proofErr w:type="gramStart"/>
-      <w:r>
-        <w:rPr>
-          <w:sz w:val="24"/>
-          <w:szCs w:val="24"/>
-        </w:rPr>
-        <w:t>преподавателя(</w:t>
-      </w:r>
-      <w:proofErr w:type="gramEnd"/>
-      <w:r>
-        <w:rPr>
-          <w:sz w:val="24"/>
-          <w:szCs w:val="24"/>
-        </w:rPr>
-        <w:t>доступ по запросу)</w:t>
+      <w:r>
+        <w:rPr>
+          <w:sz w:val="24"/>
+          <w:szCs w:val="24"/>
+        </w:rPr>
+        <w:t>преподавателя(доступ по запросу)</w:t>
       </w:r>
     </w:p>
     <w:p>
@@ -172,37 +163,12 @@
         </w:rPr>
       </w:pPr>
       <w:bookmarkStart w:id="0" w:name="_Hlk130243419"/>
-      <w:proofErr w:type="spellStart"/>
-      <w:r>
-        <w:rPr>
-          <w:sz w:val="24"/>
-          <w:szCs w:val="24"/>
-        </w:rPr>
-        <w:t>remote</w:t>
-      </w:r>
-      <w:proofErr w:type="spellEnd"/>
-      <w:r>
-        <w:rPr>
-          <w:sz w:val="24"/>
-          <w:szCs w:val="24"/>
-        </w:rPr>
-        <w:t xml:space="preserve"> </w:t>
-      </w:r>
-      <w:proofErr w:type="spellStart"/>
-      <w:r>
-        <w:rPr>
-          <w:sz w:val="24"/>
-          <w:szCs w:val="24"/>
-        </w:rPr>
-        <w:t>config</w:t>
-      </w:r>
-      <w:proofErr w:type="spellEnd"/>
-      <w:r>
-        <w:rPr>
-          <w:sz w:val="24"/>
-          <w:szCs w:val="24"/>
-        </w:rPr>
-        <w:t xml:space="preserve">  </w:t>
+      <w:r>
+        <w:rPr>
+          <w:sz w:val="24"/>
+          <w:szCs w:val="24"/>
+        </w:rPr>
+        <w:t xml:space="preserve">remote config  </w:t>
       </w:r>
     </w:p>
     <w:p>
@@ -215,21 +181,12 @@
       </w:pPr>
       <w:bookmarkStart w:id="1" w:name="_Hlk130243348"/>
       <w:bookmarkEnd w:id="0"/>
-      <w:proofErr w:type="spellStart"/>
-      <w:r>
-        <w:rPr>
-          <w:sz w:val="24"/>
-          <w:szCs w:val="24"/>
-        </w:rPr>
-        <w:t>in-app</w:t>
-      </w:r>
-      <w:proofErr w:type="spellEnd"/>
-      <w:r>
-        <w:rPr>
-          <w:sz w:val="24"/>
-          <w:szCs w:val="24"/>
-        </w:rPr>
-        <w:t xml:space="preserve"> сообщения</w:t>
+      <w:r>
+        <w:rPr>
+          <w:sz w:val="24"/>
+          <w:szCs w:val="24"/>
+        </w:rPr>
+        <w:t>in-app сообщения</w:t>
       </w:r>
     </w:p>
     <w:bookmarkEnd w:id="1"/>
@@ -262,6 +219,21 @@
     </w:p>
     <w:p>
       <w:pPr>
+        <w:rPr>
+          <w:sz w:val="24"/>
+          <w:szCs w:val="24"/>
+        </w:rPr>
+      </w:pPr>
+      <w:r>
+        <w:rPr>
+          <w:sz w:val="24"/>
+          <w:szCs w:val="24"/>
+        </w:rPr>
+        <w:br w:type="page"/>
+      </w:r>
+    </w:p>
+    <w:p>
+      <w:pPr>
         <w:spacing w:after="0" w:line="360" w:lineRule="auto"/>
         <w:rPr>
           <w:sz w:val="24"/>
@@ -273,6 +245,7 @@
           <w:sz w:val="24"/>
           <w:szCs w:val="24"/>
         </w:rPr>
+        <w:lastRenderedPageBreak/>
         <w:t>Решение</w:t>
       </w:r>
       <w:r>
@@ -336,50 +309,374 @@
           <w:szCs w:val="24"/>
           <w:lang w:val="en-US"/>
         </w:rPr>
-        <w:t>Notifications</w:t>
-      </w:r>
+        <w:t xml:space="preserve">Notifications - </w:t>
+      </w:r>
+      <w:hyperlink r:id="rId7" w:history="1">
+        <w:r>
+          <w:rPr>
+            <w:rStyle w:val="aa"/>
+            <w:sz w:val="24"/>
+            <w:szCs w:val="24"/>
+            <w:lang w:val="en-US"/>
+          </w:rPr>
+          <w:t>https</w:t>
+        </w:r>
+        <w:r>
+          <w:rPr>
+            <w:rStyle w:val="aa"/>
+            <w:sz w:val="24"/>
+            <w:szCs w:val="24"/>
+            <w:lang w:val="en-US"/>
+          </w:rPr>
+          <w:t>://</w:t>
+        </w:r>
+        <w:r>
+          <w:rPr>
+            <w:rStyle w:val="aa"/>
+            <w:sz w:val="24"/>
+            <w:szCs w:val="24"/>
+            <w:lang w:val="en-US"/>
+          </w:rPr>
+          <w:t>console</w:t>
+        </w:r>
+        <w:r>
+          <w:rPr>
+            <w:rStyle w:val="aa"/>
+            <w:sz w:val="24"/>
+            <w:szCs w:val="24"/>
+            <w:lang w:val="en-US"/>
+          </w:rPr>
+          <w:t>.</w:t>
+        </w:r>
+        <w:r>
+          <w:rPr>
+            <w:rStyle w:val="aa"/>
+            <w:sz w:val="24"/>
+            <w:szCs w:val="24"/>
+            <w:lang w:val="en-US"/>
+          </w:rPr>
+          <w:t>firebase</w:t>
+        </w:r>
+        <w:r>
+          <w:rPr>
+            <w:rStyle w:val="aa"/>
+            <w:sz w:val="24"/>
+            <w:szCs w:val="24"/>
+            <w:lang w:val="en-US"/>
+          </w:rPr>
+          <w:t>.</w:t>
+        </w:r>
+        <w:r>
+          <w:rPr>
+            <w:rStyle w:val="aa"/>
+            <w:sz w:val="24"/>
+            <w:szCs w:val="24"/>
+            <w:lang w:val="en-US"/>
+          </w:rPr>
+          <w:t>google</w:t>
+        </w:r>
+        <w:r>
+          <w:rPr>
+            <w:rStyle w:val="aa"/>
+            <w:sz w:val="24"/>
+            <w:szCs w:val="24"/>
+            <w:lang w:val="en-US"/>
+          </w:rPr>
+          <w:t>.</w:t>
+        </w:r>
+        <w:r>
+          <w:rPr>
+            <w:rStyle w:val="aa"/>
+            <w:sz w:val="24"/>
+            <w:szCs w:val="24"/>
+            <w:lang w:val="en-US"/>
+          </w:rPr>
+          <w:t>com</w:t>
+        </w:r>
+        <w:r>
+          <w:rPr>
+            <w:rStyle w:val="aa"/>
+            <w:sz w:val="24"/>
+            <w:szCs w:val="24"/>
+            <w:lang w:val="en-US"/>
+          </w:rPr>
+          <w:t>/</w:t>
+        </w:r>
+        <w:r>
+          <w:rPr>
+            <w:rStyle w:val="aa"/>
+            <w:sz w:val="24"/>
+            <w:szCs w:val="24"/>
+            <w:lang w:val="en-US"/>
+          </w:rPr>
+          <w:t>project</w:t>
+        </w:r>
+        <w:r>
+          <w:rPr>
+            <w:rStyle w:val="aa"/>
+            <w:sz w:val="24"/>
+            <w:szCs w:val="24"/>
+            <w:lang w:val="en-US"/>
+          </w:rPr>
+          <w:t>/</w:t>
+        </w:r>
+        <w:r>
+          <w:rPr>
+            <w:rStyle w:val="aa"/>
+            <w:sz w:val="24"/>
+            <w:szCs w:val="24"/>
+            <w:lang w:val="en-US"/>
+          </w:rPr>
+          <w:t>glonnass</w:t>
+        </w:r>
+        <w:r>
+          <w:rPr>
+            <w:rStyle w:val="aa"/>
+            <w:sz w:val="24"/>
+            <w:szCs w:val="24"/>
+            <w:lang w:val="en-US"/>
+          </w:rPr>
+          <w:t>-</w:t>
+        </w:r>
+        <w:r>
+          <w:rPr>
+            <w:rStyle w:val="aa"/>
+            <w:sz w:val="24"/>
+            <w:szCs w:val="24"/>
+            <w:lang w:val="en-US"/>
+          </w:rPr>
+          <w:t>gps</w:t>
+        </w:r>
+        <w:r>
+          <w:rPr>
+            <w:rStyle w:val="aa"/>
+            <w:sz w:val="24"/>
+            <w:szCs w:val="24"/>
+            <w:lang w:val="en-US"/>
+          </w:rPr>
+          <w:t>/</w:t>
+        </w:r>
+        <w:r>
+          <w:rPr>
+            <w:rStyle w:val="aa"/>
+            <w:sz w:val="24"/>
+            <w:szCs w:val="24"/>
+            <w:lang w:val="en-US"/>
+          </w:rPr>
+          <w:t>notification</w:t>
+        </w:r>
+        <w:r>
+          <w:rPr>
+            <w:rStyle w:val="aa"/>
+            <w:sz w:val="24"/>
+            <w:szCs w:val="24"/>
+            <w:lang w:val="en-US"/>
+          </w:rPr>
+          <w:t>/</w:t>
+        </w:r>
+        <w:r>
+          <w:rPr>
+            <w:rStyle w:val="aa"/>
+            <w:sz w:val="24"/>
+            <w:szCs w:val="24"/>
+            <w:lang w:val="en-US"/>
+          </w:rPr>
+          <w:t>experiment</w:t>
+        </w:r>
+        <w:r>
+          <w:rPr>
+            <w:rStyle w:val="aa"/>
+            <w:sz w:val="24"/>
+            <w:szCs w:val="24"/>
+            <w:lang w:val="en-US"/>
+          </w:rPr>
+          <w:t>/</w:t>
+        </w:r>
+        <w:r>
+          <w:rPr>
+            <w:rStyle w:val="aa"/>
+            <w:sz w:val="24"/>
+            <w:szCs w:val="24"/>
+            <w:lang w:val="en-US"/>
+          </w:rPr>
+          <w:t>results</w:t>
+        </w:r>
+        <w:r>
+          <w:rPr>
+            <w:rStyle w:val="aa"/>
+            <w:sz w:val="24"/>
+            <w:szCs w:val="24"/>
+            <w:lang w:val="en-US"/>
+          </w:rPr>
+          <w:t>/1</w:t>
+        </w:r>
+      </w:hyperlink>
       <w:r>
         <w:rPr>
           <w:sz w:val="24"/>
           <w:szCs w:val="24"/>
           <w:lang w:val="en-US"/>
         </w:rPr>
-        <w:t xml:space="preserve"> - </w:t>
-      </w:r>
-      <w:hyperlink r:id="rId7" w:history="1">
-        <w:r>
-          <w:rPr>
-            <w:rStyle w:val="aa"/>
-            <w:sz w:val="24"/>
-            <w:szCs w:val="24"/>
-            <w:lang w:val="en-US"/>
-          </w:rPr>
-          <w:t>ht</w:t>
-        </w:r>
-        <w:r>
-          <w:rPr>
-            <w:rStyle w:val="aa"/>
-            <w:sz w:val="24"/>
-            <w:szCs w:val="24"/>
-            <w:lang w:val="en-US"/>
-          </w:rPr>
-          <w:t>t</w:t>
-        </w:r>
-        <w:r>
-          <w:rPr>
-            <w:rStyle w:val="aa"/>
-            <w:sz w:val="24"/>
-            <w:szCs w:val="24"/>
-            <w:lang w:val="en-US"/>
-          </w:rPr>
-          <w:t>ps</w:t>
-        </w:r>
-        <w:r>
-          <w:rPr>
-            <w:rStyle w:val="aa"/>
-            <w:sz w:val="24"/>
-            <w:szCs w:val="24"/>
-            <w:lang w:val="en-US"/>
+        <w:t xml:space="preserve"> </w:t>
+      </w:r>
+    </w:p>
+    <w:p>
+      <w:pPr>
+        <w:spacing w:after="0" w:line="240" w:lineRule="auto"/>
+        <w:rPr>
+          <w:sz w:val="24"/>
+          <w:szCs w:val="24"/>
+          <w:lang w:val="en-US"/>
+        </w:rPr>
+      </w:pPr>
+    </w:p>
+    <w:p>
+      <w:pPr>
+        <w:spacing w:after="0" w:line="240" w:lineRule="auto"/>
+        <w:rPr>
+          <w:sz w:val="24"/>
+          <w:szCs w:val="24"/>
+          <w:lang w:val="en-US"/>
+        </w:rPr>
+      </w:pPr>
+      <w:r>
+        <w:rPr>
+          <w:noProof/>
+          <w:sz w:val="24"/>
+          <w:szCs w:val="24"/>
+          <w:lang w:val="en-US"/>
+        </w:rPr>
+        <w:drawing>
+          <wp:inline distT="0" distB="0" distL="0" distR="0" wp14:anchorId="30DB43C2" wp14:editId="3A9F46E4">
+            <wp:extent cx="5930900" cy="6451600"/>
+            <wp:effectExtent l="0" t="0" r="0" b="6350"/>
+            <wp:docPr id="1" name="Рисунок 1"/>
+            <wp:cNvGraphicFramePr>
+              <a:graphicFrameLocks xmlns:a="http://schemas.openxmlformats.org/drawingml/2006/main" noChangeAspect="1"/>
+            </wp:cNvGraphicFramePr>
+            <a:graphic xmlns:a="http://schemas.openxmlformats.org/drawingml/2006/main">
+              <a:graphicData uri="http://schemas.openxmlformats.org/drawingml/2006/picture">
+                <pic:pic xmlns:pic="http://schemas.openxmlformats.org/drawingml/2006/picture">
+                  <pic:nvPicPr>
+                    <pic:cNvPr id="0" name="Picture 1"/>
+                    <pic:cNvPicPr>
+                      <a:picLocks noChangeAspect="1" noChangeArrowheads="1"/>
+                    </pic:cNvPicPr>
+                  </pic:nvPicPr>
+                  <pic:blipFill>
+                    <a:blip r:embed="rId8" cstate="print">
+                      <a:extLst>
+                        <a:ext uri="{28A0092B-C50C-407E-A947-70E740481C1C}">
+                          <a14:useLocalDpi xmlns:a14="http://schemas.microsoft.com/office/drawing/2010/main" val="0"/>
+                        </a:ext>
+                      </a:extLst>
+                    </a:blip>
+                    <a:srcRect/>
+                    <a:stretch>
+                      <a:fillRect/>
+                    </a:stretch>
+                  </pic:blipFill>
+                  <pic:spPr bwMode="auto">
+                    <a:xfrm>
+                      <a:off x="0" y="0"/>
+                      <a:ext cx="5930900" cy="6451600"/>
+                    </a:xfrm>
+                    <a:prstGeom prst="rect">
+                      <a:avLst/>
+                    </a:prstGeom>
+                    <a:noFill/>
+                    <a:ln>
+                      <a:noFill/>
+                    </a:ln>
+                  </pic:spPr>
+                </pic:pic>
+              </a:graphicData>
+            </a:graphic>
+          </wp:inline>
+        </w:drawing>
+      </w:r>
+    </w:p>
+    <w:p>
+      <w:pPr>
+        <w:spacing w:after="0" w:line="240" w:lineRule="auto"/>
+        <w:rPr>
+          <w:sz w:val="24"/>
+          <w:szCs w:val="24"/>
+          <w:lang w:val="en-US"/>
+        </w:rPr>
+      </w:pPr>
+    </w:p>
+    <w:p>
+      <w:pPr>
+        <w:rPr>
+          <w:sz w:val="24"/>
+          <w:szCs w:val="24"/>
+          <w:lang w:val="en-US"/>
+        </w:rPr>
+      </w:pPr>
+      <w:r>
+        <w:rPr>
+          <w:sz w:val="24"/>
+          <w:szCs w:val="24"/>
+          <w:lang w:val="en-US"/>
+        </w:rPr>
+        <w:br w:type="page"/>
+      </w:r>
+    </w:p>
+    <w:p>
+      <w:pPr>
+        <w:spacing w:after="0" w:line="240" w:lineRule="auto"/>
+        <w:rPr>
+          <w:sz w:val="24"/>
+          <w:szCs w:val="24"/>
+        </w:rPr>
+      </w:pPr>
+      <w:r>
+        <w:rPr>
+          <w:sz w:val="24"/>
+          <w:szCs w:val="24"/>
+          <w:lang w:val="en-US"/>
+        </w:rPr>
+        <w:lastRenderedPageBreak/>
+        <w:t>in</w:t>
+      </w:r>
+      <w:r>
+        <w:rPr>
+          <w:sz w:val="24"/>
+          <w:szCs w:val="24"/>
+        </w:rPr>
+        <w:t>-</w:t>
+      </w:r>
+      <w:r>
+        <w:rPr>
+          <w:sz w:val="24"/>
+          <w:szCs w:val="24"/>
+          <w:lang w:val="en-US"/>
+        </w:rPr>
+        <w:t>app</w:t>
+      </w:r>
+      <w:r>
+        <w:rPr>
+          <w:sz w:val="24"/>
+          <w:szCs w:val="24"/>
+        </w:rPr>
+        <w:t xml:space="preserve"> сообщения - </w:t>
+      </w:r>
+      <w:hyperlink r:id="rId9" w:history="1">
+        <w:r>
+          <w:rPr>
+            <w:rStyle w:val="aa"/>
+            <w:sz w:val="24"/>
+            <w:szCs w:val="24"/>
+            <w:lang w:val="en-US"/>
+          </w:rPr>
+          <w:t>https</w:t>
+        </w:r>
+        <w:r>
+          <w:rPr>
+            <w:rStyle w:val="aa"/>
+            <w:sz w:val="24"/>
+            <w:szCs w:val="24"/>
           </w:rPr>
           <w:t>://</w:t>
         </w:r>
@@ -397,7 +694,6 @@
             <w:rStyle w:val="aa"/>
             <w:sz w:val="24"/>
             <w:szCs w:val="24"/>
-            <w:lang w:val="en-US"/>
           </w:rPr>
           <w:t>.</w:t>
         </w:r>
@@ -415,7 +711,6 @@
             <w:rStyle w:val="aa"/>
             <w:sz w:val="24"/>
             <w:szCs w:val="24"/>
-            <w:lang w:val="en-US"/>
           </w:rPr>
           <w:t>.</w:t>
         </w:r>
@@ -433,7 +728,6 @@
             <w:rStyle w:val="aa"/>
             <w:sz w:val="24"/>
             <w:szCs w:val="24"/>
-            <w:lang w:val="en-US"/>
           </w:rPr>
           <w:t>.</w:t>
         </w:r>
@@ -451,7 +745,6 @@
             <w:rStyle w:val="aa"/>
             <w:sz w:val="24"/>
             <w:szCs w:val="24"/>
-            <w:lang w:val="en-US"/>
           </w:rPr>
           <w:t>/</w:t>
         </w:r>
@@ -469,7 +762,6 @@
             <w:rStyle w:val="aa"/>
             <w:sz w:val="24"/>
             <w:szCs w:val="24"/>
-            <w:lang w:val="en-US"/>
           </w:rPr>
           <w:t>/</w:t>
         </w:r>
@@ -487,7 +779,6 @@
             <w:rStyle w:val="aa"/>
             <w:sz w:val="24"/>
             <w:szCs w:val="24"/>
-            <w:lang w:val="en-US"/>
           </w:rPr>
           <w:t>-</w:t>
         </w:r>
@@ -505,7 +796,6 @@
             <w:rStyle w:val="aa"/>
             <w:sz w:val="24"/>
             <w:szCs w:val="24"/>
-            <w:lang w:val="en-US"/>
           </w:rPr>
           <w:t>/</w:t>
         </w:r>
@@ -516,14 +806,13 @@
             <w:szCs w:val="24"/>
             <w:lang w:val="en-US"/>
           </w:rPr>
-          <w:t>notification</w:t>
-        </w:r>
-        <w:r>
-          <w:rPr>
-            <w:rStyle w:val="aa"/>
-            <w:sz w:val="24"/>
-            <w:szCs w:val="24"/>
-            <w:lang w:val="en-US"/>
+          <w:t>inappmessaging</w:t>
+        </w:r>
+        <w:r>
+          <w:rPr>
+            <w:rStyle w:val="aa"/>
+            <w:sz w:val="24"/>
+            <w:szCs w:val="24"/>
           </w:rPr>
           <w:t>/</w:t>
         </w:r>
@@ -534,14 +823,31 @@
             <w:szCs w:val="24"/>
             <w:lang w:val="en-US"/>
           </w:rPr>
-          <w:t>experiment</w:t>
-        </w:r>
-        <w:r>
-          <w:rPr>
-            <w:rStyle w:val="aa"/>
-            <w:sz w:val="24"/>
-            <w:szCs w:val="24"/>
-            <w:lang w:val="en-US"/>
+          <w:t>ex</w:t>
+        </w:r>
+        <w:r>
+          <w:rPr>
+            <w:rStyle w:val="aa"/>
+            <w:sz w:val="24"/>
+            <w:szCs w:val="24"/>
+            <w:lang w:val="en-US"/>
+          </w:rPr>
+          <w:t>p</w:t>
+        </w:r>
+        <w:r>
+          <w:rPr>
+            <w:rStyle w:val="aa"/>
+            <w:sz w:val="24"/>
+            <w:szCs w:val="24"/>
+            <w:lang w:val="en-US"/>
+          </w:rPr>
+          <w:t>eriments</w:t>
+        </w:r>
+        <w:r>
+          <w:rPr>
+            <w:rStyle w:val="aa"/>
+            <w:sz w:val="24"/>
+            <w:szCs w:val="24"/>
           </w:rPr>
           <w:t>/</w:t>
         </w:r>
@@ -559,17 +865,234 @@
             <w:rStyle w:val="aa"/>
             <w:sz w:val="24"/>
             <w:szCs w:val="24"/>
-            <w:lang w:val="en-US"/>
-          </w:rPr>
-          <w:t>/1</w:t>
+          </w:rPr>
+          <w:t>/2</w:t>
         </w:r>
       </w:hyperlink>
       <w:r>
         <w:rPr>
           <w:sz w:val="24"/>
           <w:szCs w:val="24"/>
+        </w:rPr>
+        <w:t xml:space="preserve"> </w:t>
+      </w:r>
+    </w:p>
+    <w:p>
+      <w:pPr>
+        <w:spacing w:after="0" w:line="240" w:lineRule="auto"/>
+        <w:rPr>
+          <w:sz w:val="24"/>
+          <w:szCs w:val="24"/>
+        </w:rPr>
+      </w:pPr>
+    </w:p>
+    <w:p>
+      <w:pPr>
+        <w:spacing w:after="0" w:line="240" w:lineRule="auto"/>
+        <w:rPr>
+          <w:sz w:val="24"/>
+          <w:szCs w:val="24"/>
+        </w:rPr>
+      </w:pPr>
+      <w:r>
+        <w:rPr>
+          <w:noProof/>
+          <w:sz w:val="24"/>
+          <w:szCs w:val="24"/>
+        </w:rPr>
+        <w:drawing>
+          <wp:inline distT="0" distB="0" distL="0" distR="0" wp14:anchorId="1CE8A87F" wp14:editId="0AB33781">
+            <wp:extent cx="5928360" cy="6428740"/>
+            <wp:effectExtent l="0" t="0" r="0" b="0"/>
+            <wp:docPr id="2" name="Рисунок 2"/>
+            <wp:cNvGraphicFramePr>
+              <a:graphicFrameLocks xmlns:a="http://schemas.openxmlformats.org/drawingml/2006/main" noChangeAspect="1"/>
+            </wp:cNvGraphicFramePr>
+            <a:graphic xmlns:a="http://schemas.openxmlformats.org/drawingml/2006/main">
+              <a:graphicData uri="http://schemas.openxmlformats.org/drawingml/2006/picture">
+                <pic:pic xmlns:pic="http://schemas.openxmlformats.org/drawingml/2006/picture">
+                  <pic:nvPicPr>
+                    <pic:cNvPr id="0" name="Picture 2"/>
+                    <pic:cNvPicPr>
+                      <a:picLocks noChangeAspect="1" noChangeArrowheads="1"/>
+                    </pic:cNvPicPr>
+                  </pic:nvPicPr>
+                  <pic:blipFill>
+                    <a:blip r:embed="rId10" cstate="print">
+                      <a:extLst>
+                        <a:ext uri="{28A0092B-C50C-407E-A947-70E740481C1C}">
+                          <a14:useLocalDpi xmlns:a14="http://schemas.microsoft.com/office/drawing/2010/main" val="0"/>
+                        </a:ext>
+                      </a:extLst>
+                    </a:blip>
+                    <a:srcRect/>
+                    <a:stretch>
+                      <a:fillRect/>
+                    </a:stretch>
+                  </pic:blipFill>
+                  <pic:spPr bwMode="auto">
+                    <a:xfrm>
+                      <a:off x="0" y="0"/>
+                      <a:ext cx="5928360" cy="6428740"/>
+                    </a:xfrm>
+                    <a:prstGeom prst="rect">
+                      <a:avLst/>
+                    </a:prstGeom>
+                    <a:noFill/>
+                    <a:ln>
+                      <a:noFill/>
+                    </a:ln>
+                  </pic:spPr>
+                </pic:pic>
+              </a:graphicData>
+            </a:graphic>
+          </wp:inline>
+        </w:drawing>
+      </w:r>
+    </w:p>
+    <w:p>
+      <w:pPr>
+        <w:spacing w:after="0" w:line="240" w:lineRule="auto"/>
+        <w:rPr>
+          <w:sz w:val="24"/>
+          <w:szCs w:val="24"/>
+        </w:rPr>
+      </w:pPr>
+      <w:r>
+        <w:rPr>
+          <w:noProof/>
+          <w:sz w:val="24"/>
+          <w:szCs w:val="24"/>
+        </w:rPr>
+        <w:lastRenderedPageBreak/>
+        <w:drawing>
+          <wp:inline distT="0" distB="0" distL="0" distR="0" wp14:anchorId="06343265" wp14:editId="4E79C77F">
+            <wp:extent cx="5928360" cy="6442075"/>
+            <wp:effectExtent l="0" t="0" r="0" b="0"/>
+            <wp:docPr id="3" name="Рисунок 3"/>
+            <wp:cNvGraphicFramePr>
+              <a:graphicFrameLocks xmlns:a="http://schemas.openxmlformats.org/drawingml/2006/main" noChangeAspect="1"/>
+            </wp:cNvGraphicFramePr>
+            <a:graphic xmlns:a="http://schemas.openxmlformats.org/drawingml/2006/main">
+              <a:graphicData uri="http://schemas.openxmlformats.org/drawingml/2006/picture">
+                <pic:pic xmlns:pic="http://schemas.openxmlformats.org/drawingml/2006/picture">
+                  <pic:nvPicPr>
+                    <pic:cNvPr id="0" name="Picture 3"/>
+                    <pic:cNvPicPr>
+                      <a:picLocks noChangeAspect="1" noChangeArrowheads="1"/>
+                    </pic:cNvPicPr>
+                  </pic:nvPicPr>
+                  <pic:blipFill>
+                    <a:blip r:embed="rId11" cstate="print">
+                      <a:extLst>
+                        <a:ext uri="{28A0092B-C50C-407E-A947-70E740481C1C}">
+                          <a14:useLocalDpi xmlns:a14="http://schemas.microsoft.com/office/drawing/2010/main" val="0"/>
+                        </a:ext>
+                      </a:extLst>
+                    </a:blip>
+                    <a:srcRect/>
+                    <a:stretch>
+                      <a:fillRect/>
+                    </a:stretch>
+                  </pic:blipFill>
+                  <pic:spPr bwMode="auto">
+                    <a:xfrm>
+                      <a:off x="0" y="0"/>
+                      <a:ext cx="5928360" cy="6442075"/>
+                    </a:xfrm>
+                    <a:prstGeom prst="rect">
+                      <a:avLst/>
+                    </a:prstGeom>
+                    <a:noFill/>
+                    <a:ln>
+                      <a:noFill/>
+                    </a:ln>
+                  </pic:spPr>
+                </pic:pic>
+              </a:graphicData>
+            </a:graphic>
+          </wp:inline>
+        </w:drawing>
+      </w:r>
+    </w:p>
+    <w:p>
+      <w:pPr>
+        <w:rPr>
+          <w:sz w:val="24"/>
+          <w:szCs w:val="24"/>
           <w:lang w:val="en-US"/>
         </w:rPr>
+      </w:pPr>
+      <w:r>
+        <w:rPr>
+          <w:sz w:val="24"/>
+          <w:szCs w:val="24"/>
+          <w:lang w:val="en-US"/>
+        </w:rPr>
+        <w:br w:type="page"/>
+      </w:r>
+    </w:p>
+    <w:p>
+      <w:pPr>
+        <w:spacing w:after="0" w:line="240" w:lineRule="auto"/>
+        <w:rPr>
+          <w:sz w:val="24"/>
+          <w:szCs w:val="24"/>
+          <w:lang w:val="en-US"/>
+        </w:rPr>
+      </w:pPr>
+      <w:r>
+        <w:rPr>
+          <w:sz w:val="24"/>
+          <w:szCs w:val="24"/>
+          <w:lang w:val="en-US"/>
+        </w:rPr>
+        <w:lastRenderedPageBreak/>
+        <w:t xml:space="preserve">remote config  </w:t>
+      </w:r>
+      <w:r>
+        <w:rPr>
+          <w:sz w:val="24"/>
+          <w:szCs w:val="24"/>
+          <w:lang w:val="en-US"/>
+        </w:rPr>
+        <w:t xml:space="preserve">- </w:t>
+      </w:r>
+      <w:hyperlink r:id="rId12" w:history="1">
+        <w:r>
+          <w:rPr>
+            <w:rStyle w:val="aa"/>
+            <w:sz w:val="24"/>
+            <w:szCs w:val="24"/>
+            <w:lang w:val="en-US"/>
+          </w:rPr>
+          <w:t>https://co</w:t>
+        </w:r>
+        <w:r>
+          <w:rPr>
+            <w:rStyle w:val="aa"/>
+            <w:sz w:val="24"/>
+            <w:szCs w:val="24"/>
+            <w:lang w:val="en-US"/>
+          </w:rPr>
+          <w:t>n</w:t>
+        </w:r>
+        <w:r>
+          <w:rPr>
+            <w:rStyle w:val="aa"/>
+            <w:sz w:val="24"/>
+            <w:szCs w:val="24"/>
+            <w:lang w:val="en-US"/>
+          </w:rPr>
+          <w:t>sole.firebase.google.com/project/glonnass-gps/config/experiment/results/3</w:t>
+        </w:r>
+      </w:hyperlink>
+      <w:r>
+        <w:rPr>
+          <w:sz w:val="24"/>
+          <w:szCs w:val="24"/>
+          <w:lang w:val="en-US"/>
+        </w:rPr>
         <w:t xml:space="preserve"> </w:t>
       </w:r>
     </w:p>
@@ -589,345 +1112,64 @@
         <w:rPr>
           <w:sz w:val="24"/>
           <w:szCs w:val="24"/>
-        </w:rPr>
-      </w:pPr>
-      <w:r>
-        <w:rPr>
-          <w:sz w:val="24"/>
-          <w:szCs w:val="24"/>
           <w:lang w:val="en-US"/>
         </w:rPr>
-        <w:t>in</w:t>
-      </w:r>
-      <w:r>
-        <w:rPr>
-          <w:sz w:val="24"/>
-          <w:szCs w:val="24"/>
-        </w:rPr>
-        <w:t>-</w:t>
-      </w:r>
-      <w:r>
-        <w:rPr>
+      </w:pPr>
+      <w:r>
+        <w:rPr>
+          <w:noProof/>
           <w:sz w:val="24"/>
           <w:szCs w:val="24"/>
           <w:lang w:val="en-US"/>
         </w:rPr>
-        <w:t>app</w:t>
-      </w:r>
-      <w:r>
-        <w:rPr>
-          <w:sz w:val="24"/>
-          <w:szCs w:val="24"/>
-        </w:rPr>
-        <w:t xml:space="preserve"> сообщения</w:t>
-      </w:r>
-      <w:r>
-        <w:rPr>
-          <w:sz w:val="24"/>
-          <w:szCs w:val="24"/>
-        </w:rPr>
-        <w:t xml:space="preserve"> - </w:t>
-      </w:r>
-      <w:hyperlink r:id="rId8" w:history="1">
-        <w:r>
-          <w:rPr>
-            <w:rStyle w:val="aa"/>
-            <w:sz w:val="24"/>
-            <w:szCs w:val="24"/>
-            <w:lang w:val="en-US"/>
-          </w:rPr>
-          <w:t>https</w:t>
-        </w:r>
-        <w:r>
-          <w:rPr>
-            <w:rStyle w:val="aa"/>
-            <w:sz w:val="24"/>
-            <w:szCs w:val="24"/>
-          </w:rPr>
-          <w:t>://</w:t>
-        </w:r>
-        <w:r>
-          <w:rPr>
-            <w:rStyle w:val="aa"/>
-            <w:sz w:val="24"/>
-            <w:szCs w:val="24"/>
-            <w:lang w:val="en-US"/>
-          </w:rPr>
-          <w:t>console</w:t>
-        </w:r>
-        <w:r>
-          <w:rPr>
-            <w:rStyle w:val="aa"/>
-            <w:sz w:val="24"/>
-            <w:szCs w:val="24"/>
-          </w:rPr>
-          <w:t>.</w:t>
-        </w:r>
-        <w:r>
-          <w:rPr>
-            <w:rStyle w:val="aa"/>
-            <w:sz w:val="24"/>
-            <w:szCs w:val="24"/>
-            <w:lang w:val="en-US"/>
-          </w:rPr>
-          <w:t>firebase</w:t>
-        </w:r>
-        <w:r>
-          <w:rPr>
-            <w:rStyle w:val="aa"/>
-            <w:sz w:val="24"/>
-            <w:szCs w:val="24"/>
-          </w:rPr>
-          <w:t>.</w:t>
-        </w:r>
-        <w:r>
-          <w:rPr>
-            <w:rStyle w:val="aa"/>
-            <w:sz w:val="24"/>
-            <w:szCs w:val="24"/>
-            <w:lang w:val="en-US"/>
-          </w:rPr>
-          <w:t>google</w:t>
-        </w:r>
-        <w:r>
-          <w:rPr>
-            <w:rStyle w:val="aa"/>
-            <w:sz w:val="24"/>
-            <w:szCs w:val="24"/>
-          </w:rPr>
-          <w:t>.</w:t>
-        </w:r>
-        <w:r>
-          <w:rPr>
-            <w:rStyle w:val="aa"/>
-            <w:sz w:val="24"/>
-            <w:szCs w:val="24"/>
-            <w:lang w:val="en-US"/>
-          </w:rPr>
-          <w:t>com</w:t>
-        </w:r>
-        <w:r>
-          <w:rPr>
-            <w:rStyle w:val="aa"/>
-            <w:sz w:val="24"/>
-            <w:szCs w:val="24"/>
-          </w:rPr>
-          <w:t>/</w:t>
-        </w:r>
-        <w:r>
-          <w:rPr>
-            <w:rStyle w:val="aa"/>
-            <w:sz w:val="24"/>
-            <w:szCs w:val="24"/>
-            <w:lang w:val="en-US"/>
-          </w:rPr>
-          <w:t>project</w:t>
-        </w:r>
-        <w:r>
-          <w:rPr>
-            <w:rStyle w:val="aa"/>
-            <w:sz w:val="24"/>
-            <w:szCs w:val="24"/>
-          </w:rPr>
-          <w:t>/</w:t>
-        </w:r>
-        <w:proofErr w:type="spellStart"/>
-        <w:r>
-          <w:rPr>
-            <w:rStyle w:val="aa"/>
-            <w:sz w:val="24"/>
-            <w:szCs w:val="24"/>
-            <w:lang w:val="en-US"/>
-          </w:rPr>
-          <w:t>glonnass</w:t>
-        </w:r>
-        <w:proofErr w:type="spellEnd"/>
-        <w:r>
-          <w:rPr>
-            <w:rStyle w:val="aa"/>
-            <w:sz w:val="24"/>
-            <w:szCs w:val="24"/>
-          </w:rPr>
-          <w:t>-</w:t>
-        </w:r>
-        <w:proofErr w:type="spellStart"/>
-        <w:r>
-          <w:rPr>
-            <w:rStyle w:val="aa"/>
-            <w:sz w:val="24"/>
-            <w:szCs w:val="24"/>
-            <w:lang w:val="en-US"/>
-          </w:rPr>
-          <w:t>gps</w:t>
-        </w:r>
-        <w:proofErr w:type="spellEnd"/>
-        <w:r>
-          <w:rPr>
-            <w:rStyle w:val="aa"/>
-            <w:sz w:val="24"/>
-            <w:szCs w:val="24"/>
-          </w:rPr>
-          <w:t>/</w:t>
-        </w:r>
-        <w:proofErr w:type="spellStart"/>
-        <w:r>
-          <w:rPr>
-            <w:rStyle w:val="aa"/>
-            <w:sz w:val="24"/>
-            <w:szCs w:val="24"/>
-            <w:lang w:val="en-US"/>
-          </w:rPr>
-          <w:t>inappmessagin</w:t>
-        </w:r>
-        <w:r>
-          <w:rPr>
-            <w:rStyle w:val="aa"/>
-            <w:sz w:val="24"/>
-            <w:szCs w:val="24"/>
-            <w:lang w:val="en-US"/>
-          </w:rPr>
-          <w:t>g</w:t>
-        </w:r>
-        <w:proofErr w:type="spellEnd"/>
-        <w:r>
-          <w:rPr>
-            <w:rStyle w:val="aa"/>
-            <w:sz w:val="24"/>
-            <w:szCs w:val="24"/>
-          </w:rPr>
-          <w:t>/</w:t>
-        </w:r>
-        <w:r>
-          <w:rPr>
-            <w:rStyle w:val="aa"/>
-            <w:sz w:val="24"/>
-            <w:szCs w:val="24"/>
-            <w:lang w:val="en-US"/>
-          </w:rPr>
-          <w:t>experiments</w:t>
-        </w:r>
-        <w:r>
-          <w:rPr>
-            <w:rStyle w:val="aa"/>
-            <w:sz w:val="24"/>
-            <w:szCs w:val="24"/>
-          </w:rPr>
-          <w:t>/</w:t>
-        </w:r>
-        <w:r>
-          <w:rPr>
-            <w:rStyle w:val="aa"/>
-            <w:sz w:val="24"/>
-            <w:szCs w:val="24"/>
-            <w:lang w:val="en-US"/>
-          </w:rPr>
-          <w:t>results</w:t>
-        </w:r>
-        <w:r>
-          <w:rPr>
-            <w:rStyle w:val="aa"/>
-            <w:sz w:val="24"/>
-            <w:szCs w:val="24"/>
-          </w:rPr>
-          <w:t>/2</w:t>
-        </w:r>
-      </w:hyperlink>
-      <w:r>
-        <w:rPr>
-          <w:sz w:val="24"/>
-          <w:szCs w:val="24"/>
-        </w:rPr>
-        <w:t xml:space="preserve"> </w:t>
-      </w:r>
-    </w:p>
-    <w:p>
-      <w:pPr>
-        <w:spacing w:after="0" w:line="240" w:lineRule="auto"/>
-        <w:rPr>
-          <w:sz w:val="24"/>
-          <w:szCs w:val="24"/>
-        </w:rPr>
-      </w:pPr>
-    </w:p>
-    <w:p>
-      <w:pPr>
-        <w:spacing w:after="0" w:line="240" w:lineRule="auto"/>
-        <w:rPr>
-          <w:sz w:val="24"/>
-          <w:szCs w:val="24"/>
-          <w:lang w:val="en-US"/>
-        </w:rPr>
-      </w:pPr>
-      <w:r>
-        <w:rPr>
-          <w:sz w:val="24"/>
-          <w:szCs w:val="24"/>
-          <w:lang w:val="en-US"/>
-        </w:rPr>
-        <w:t xml:space="preserve">remote </w:t>
-      </w:r>
-      <w:proofErr w:type="gramStart"/>
-      <w:r>
-        <w:rPr>
-          <w:sz w:val="24"/>
-          <w:szCs w:val="24"/>
-          <w:lang w:val="en-US"/>
-        </w:rPr>
-        <w:t xml:space="preserve">config  </w:t>
-      </w:r>
-      <w:r>
-        <w:rPr>
-          <w:sz w:val="24"/>
-          <w:szCs w:val="24"/>
-          <w:lang w:val="en-US"/>
-        </w:rPr>
-        <w:t>-</w:t>
-      </w:r>
-      <w:proofErr w:type="gramEnd"/>
-      <w:r>
-        <w:rPr>
-          <w:sz w:val="24"/>
-          <w:szCs w:val="24"/>
-          <w:lang w:val="en-US"/>
-        </w:rPr>
-        <w:t xml:space="preserve"> </w:t>
-      </w:r>
-      <w:hyperlink r:id="rId9" w:history="1">
-        <w:r>
-          <w:rPr>
-            <w:rStyle w:val="aa"/>
-            <w:sz w:val="24"/>
-            <w:szCs w:val="24"/>
-            <w:lang w:val="en-US"/>
-          </w:rPr>
-          <w:t>https://console.firebase.google.com/project/glonnass-gps/co</w:t>
-        </w:r>
-        <w:r>
-          <w:rPr>
-            <w:rStyle w:val="aa"/>
-            <w:sz w:val="24"/>
-            <w:szCs w:val="24"/>
-            <w:lang w:val="en-US"/>
-          </w:rPr>
-          <w:t>n</w:t>
-        </w:r>
-        <w:r>
-          <w:rPr>
-            <w:rStyle w:val="aa"/>
-            <w:sz w:val="24"/>
-            <w:szCs w:val="24"/>
-            <w:lang w:val="en-US"/>
-          </w:rPr>
-          <w:t>fig/experiment/results/3</w:t>
-        </w:r>
-      </w:hyperlink>
-      <w:r>
-        <w:rPr>
-          <w:sz w:val="24"/>
-          <w:szCs w:val="24"/>
-          <w:lang w:val="en-US"/>
-        </w:rPr>
-        <w:t xml:space="preserve"> </w:t>
+        <w:drawing>
+          <wp:inline distT="0" distB="0" distL="0" distR="0" wp14:anchorId="2D9F7DFE" wp14:editId="33AF9E91">
+            <wp:extent cx="5934075" cy="6466840"/>
+            <wp:effectExtent l="0" t="0" r="9525" b="0"/>
+            <wp:docPr id="4" name="Рисунок 4"/>
+            <wp:cNvGraphicFramePr>
+              <a:graphicFrameLocks xmlns:a="http://schemas.openxmlformats.org/drawingml/2006/main" noChangeAspect="1"/>
+            </wp:cNvGraphicFramePr>
+            <a:graphic xmlns:a="http://schemas.openxmlformats.org/drawingml/2006/main">
+              <a:graphicData uri="http://schemas.openxmlformats.org/drawingml/2006/picture">
+                <pic:pic xmlns:pic="http://schemas.openxmlformats.org/drawingml/2006/picture">
+                  <pic:nvPicPr>
+                    <pic:cNvPr id="0" name="Picture 4"/>
+                    <pic:cNvPicPr>
+                      <a:picLocks noChangeAspect="1" noChangeArrowheads="1"/>
+                    </pic:cNvPicPr>
+                  </pic:nvPicPr>
+                  <pic:blipFill>
+                    <a:blip r:embed="rId13" cstate="print">
+                      <a:extLst>
+                        <a:ext uri="{28A0092B-C50C-407E-A947-70E740481C1C}">
+                          <a14:useLocalDpi xmlns:a14="http://schemas.microsoft.com/office/drawing/2010/main" val="0"/>
+                        </a:ext>
+                      </a:extLst>
+                    </a:blip>
+                    <a:srcRect/>
+                    <a:stretch>
+                      <a:fillRect/>
+                    </a:stretch>
+                  </pic:blipFill>
+                  <pic:spPr bwMode="auto">
+                    <a:xfrm>
+                      <a:off x="0" y="0"/>
+                      <a:ext cx="5934075" cy="6466840"/>
+                    </a:xfrm>
+                    <a:prstGeom prst="rect">
+                      <a:avLst/>
+                    </a:prstGeom>
+                    <a:noFill/>
+                    <a:ln>
+                      <a:noFill/>
+                    </a:ln>
+                  </pic:spPr>
+                </pic:pic>
+              </a:graphicData>
+            </a:graphic>
+          </wp:inline>
+        </w:drawing>
       </w:r>
     </w:p>
     <w:sectPr>
